--- a/os theory/assigment 2 OS.docx
+++ b/os theory/assigment 2 OS.docx
@@ -809,7 +809,7 @@
                                 <w:szCs w:val="24"/>
                                 <w:u w:val="single"/>
                               </w:rPr>
-                              <w:t>3</w:t>
+                              <w:t>6</w:t>
                             </w:r>
                             <w:r>
                               <w:rPr>
@@ -1606,7 +1606,7 @@
                           <w:szCs w:val="24"/>
                           <w:u w:val="single"/>
                         </w:rPr>
-                        <w:t>3</w:t>
+                        <w:t>6</w:t>
                       </w:r>
                       <w:r>
                         <w:rPr>
@@ -1832,7 +1832,7 @@
                 <w:sz w:val="24"/>
                 <w:szCs w:val="24"/>
               </w:rPr>
-              <w:t>2</w:t>
+              <w:t>3</w:t>
             </w:r>
           </w:p>
         </w:tc>
@@ -1854,30 +1854,18 @@
             </w:pPr>
             <w:r>
               <w:rPr>
-                <w:rFonts w:ascii="Times New Roman" w:hAnsi="Times New Roman"/>
-                <w:color w:val="000000"/>
+                <w:rFonts w:ascii="Times New Roman" w:eastAsia="Times New Roman" w:hAnsi="Times New Roman"/>
+                <w:b/>
                 <w:sz w:val="24"/>
-                <w:szCs w:val="24"/>
               </w:rPr>
-              <w:t>Appl</w:t>
+              <w:t>Demonstrate</w:t>
             </w:r>
             <w:r>
               <w:rPr>
-                <w:rFonts w:ascii="Times New Roman" w:hAnsi="Times New Roman"/>
-                <w:color w:val="000000"/>
+                <w:rFonts w:ascii="Times New Roman" w:eastAsia="Times New Roman" w:hAnsi="Times New Roman"/>
                 <w:sz w:val="24"/>
-                <w:szCs w:val="24"/>
               </w:rPr>
-              <w:t xml:space="preserve">y </w:t>
-            </w:r>
-            <w:r>
-              <w:rPr>
-                <w:rFonts w:ascii="Times New Roman" w:hAnsi="Times New Roman"/>
-                <w:color w:val="000000"/>
-                <w:sz w:val="24"/>
-                <w:szCs w:val="24"/>
-              </w:rPr>
-              <w:t>different CPU scheduling algorithms and deadlock avoidance algorithm</w:t>
+              <w:t xml:space="preserve"> process synchronization, memory management including paging, segmentation and virtual memory.</w:t>
             </w:r>
           </w:p>
         </w:tc>
@@ -1893,11 +1881,6 @@
                 <w:tab w:val="center" w:pos="4680"/>
                 <w:tab w:val="left" w:pos="6424"/>
               </w:tabs>
-              <w:rPr>
-                <w:color w:val="000000"/>
-                <w:sz w:val="24"/>
-                <w:szCs w:val="24"/>
-              </w:rPr>
             </w:pPr>
             <w:r>
               <w:rPr>
@@ -1908,12 +1891,7 @@
               <w:t xml:space="preserve">        </w:t>
             </w:r>
             <w:r>
-              <w:rPr>
-                <w:color w:val="000000"/>
-                <w:sz w:val="24"/>
-                <w:szCs w:val="24"/>
-              </w:rPr>
-              <w:t xml:space="preserve">PLO_3 </w:t>
+              <w:t xml:space="preserve">PLO_4 </w:t>
             </w:r>
           </w:p>
           <w:p>
@@ -1930,13 +1908,22 @@
               </w:rPr>
             </w:pPr>
             <w:r>
+              <w:t xml:space="preserve"> (Design of solution)</w:t>
+            </w:r>
+          </w:p>
+          <w:p>
+            <w:pPr>
+              <w:pStyle w:val="Normal1"/>
+              <w:tabs>
+                <w:tab w:val="center" w:pos="4680"/>
+                <w:tab w:val="left" w:pos="6424"/>
+              </w:tabs>
               <w:rPr>
                 <w:color w:val="000000"/>
                 <w:sz w:val="24"/>
                 <w:szCs w:val="24"/>
               </w:rPr>
-              <w:t>(Problem Analysis)</w:t>
-            </w:r>
+            </w:pPr>
           </w:p>
         </w:tc>
         <w:tc>
@@ -2052,9 +2039,52 @@
     </w:p>
     <w:p>
       <w:pPr>
+        <w:numPr>
+          <w:ilvl w:val="0"/>
+          <w:numId w:val="1"/>
+        </w:numPr>
         <w:rPr>
           <w:b/>
           <w:bCs/>
+          <w:sz w:val="20"/>
+          <w:szCs w:val="20"/>
+        </w:rPr>
+      </w:pPr>
+      <w:r>
+        <w:rPr>
+          <w:b/>
+          <w:bCs/>
+          <w:sz w:val="20"/>
+          <w:szCs w:val="20"/>
+        </w:rPr>
+        <w:t xml:space="preserve">The assignment must be written </w:t>
+      </w:r>
+      <w:r>
+        <w:rPr>
+          <w:b/>
+          <w:bCs/>
+          <w:sz w:val="20"/>
+          <w:szCs w:val="20"/>
+        </w:rPr>
+        <w:t>on computer</w:t>
+      </w:r>
+      <w:r>
+        <w:rPr>
+          <w:b/>
+          <w:bCs/>
+          <w:sz w:val="20"/>
+          <w:szCs w:val="20"/>
+        </w:rPr>
+        <w:t xml:space="preserve"> paper only. Make sure the work is neat and properly organized.</w:t>
+      </w:r>
+    </w:p>
+    <w:p>
+      <w:pPr>
+        <w:rPr>
+          <w:b/>
+          <w:bCs/>
+          <w:sz w:val="24"/>
+          <w:szCs w:val="24"/>
         </w:rPr>
       </w:pPr>
     </w:p>
@@ -2063,12 +2093,16 @@
         <w:rPr>
           <w:b/>
           <w:bCs/>
+          <w:sz w:val="24"/>
+          <w:szCs w:val="24"/>
         </w:rPr>
       </w:pPr>
       <w:r>
         <w:rPr>
           <w:b/>
           <w:bCs/>
+          <w:sz w:val="24"/>
+          <w:szCs w:val="24"/>
         </w:rPr>
         <w:t>Q1. Write a program to implement Peterson’s Algorithm.</w:t>
       </w:r>
@@ -2076,6 +2110,8 @@
         <w:rPr>
           <w:b/>
           <w:bCs/>
+          <w:sz w:val="24"/>
+          <w:szCs w:val="24"/>
         </w:rPr>
         <w:br/>
         <w:t>Q2. Write a program to implement Bakery Algorithm.</w:t>
@@ -2084,16 +2120,20 @@
         <w:rPr>
           <w:b/>
           <w:bCs/>
+          <w:sz w:val="24"/>
+          <w:szCs w:val="24"/>
         </w:rPr>
         <w:br/>
-        <w:t>Q3. Implement the Critical Section Problem</w:t>
+        <w:t xml:space="preserve">Q3. </w:t>
       </w:r>
       <w:r>
         <w:rPr>
           <w:b/>
           <w:bCs/>
+          <w:sz w:val="24"/>
+          <w:szCs w:val="24"/>
         </w:rPr>
-        <w:t>.</w:t>
+        <w:t>Write a case study on the Windows Operating System.</w:t>
       </w:r>
     </w:p>
     <w:p>
